--- a/docs-ext/Blog Post_EN.docx
+++ b/docs-ext/Blog Post_EN.docx
@@ -784,9 +784,8 @@
             </w:rPr>
           </w:rPrChange>
         </w:rPr>
-        <w:t xml:space="preserve">of project experience and in-depth knowledge </w:t>
-      </w:r>
-      <w:proofErr w:type="gramStart"/>
+        <w:t>of project experience and in-depth knowledge in the area of your chosen software architecture topic, which you would like to work on with a topic working group</w:t>
+      </w:r>
       <w:r>
         <w:rPr>
           <w:rFonts w:eastAsia="Times New Roman"/>
@@ -803,43 +802,6 @@
             </w:rPr>
           </w:rPrChange>
         </w:rPr>
-        <w:t>in the area of</w:t>
-      </w:r>
-      <w:proofErr w:type="gramEnd"/>
-      <w:r>
-        <w:rPr>
-          <w:rFonts w:eastAsia="Times New Roman"/>
-          <w:kern w:val="0"/>
-          <w:szCs w:val="21"/>
-          <w:lang w:eastAsia="ja-JP"/>
-          <w:rPrChange w:id="30" w:author="Hermann Woock" w:date="2023-10-08T15:59:00Z">
-            <w:rPr>
-              <w:rFonts w:ascii="Times New Roman" w:eastAsia="Times New Roman" w:hAnsi="Times New Roman" w:cs="Times New Roman"/>
-              <w:kern w:val="0"/>
-              <w:sz w:val="24"/>
-              <w:szCs w:val="24"/>
-              <w:lang w:eastAsia="ja-JP"/>
-            </w:rPr>
-          </w:rPrChange>
-        </w:rPr>
-        <w:t xml:space="preserve"> your chosen software architecture topic, which you would like to work on with a topic working group</w:t>
-      </w:r>
-      <w:r>
-        <w:rPr>
-          <w:rFonts w:eastAsia="Times New Roman"/>
-          <w:kern w:val="0"/>
-          <w:szCs w:val="21"/>
-          <w:lang w:eastAsia="ja-JP"/>
-          <w:rPrChange w:id="31" w:author="Hermann Woock" w:date="2023-10-08T15:59:00Z">
-            <w:rPr>
-              <w:rFonts w:ascii="Times New Roman" w:eastAsia="Times New Roman" w:hAnsi="Times New Roman" w:cs="Times New Roman"/>
-              <w:kern w:val="0"/>
-              <w:sz w:val="24"/>
-              <w:szCs w:val="24"/>
-              <w:lang w:eastAsia="ja-JP"/>
-            </w:rPr>
-          </w:rPrChange>
-        </w:rPr>
         <w:t>.</w:t>
       </w:r>
     </w:p>
@@ -867,7 +829,7 @@
           <w:lang w:val="en-US"/>
         </w:rPr>
       </w:pPr>
-      <w:bookmarkStart w:id="32" w:name="_Toc147664211"/>
+      <w:bookmarkStart w:id="30" w:name="_Toc147664211"/>
       <w:r>
         <w:rPr>
           <w:lang w:val="en-US"/>
@@ -887,7 +849,7 @@
         </w:rPr>
         <w:t xml:space="preserve"> in 7 </w:t>
       </w:r>
-      <w:bookmarkEnd w:id="32"/>
+      <w:bookmarkEnd w:id="30"/>
       <w:r>
         <w:rPr>
           <w:lang w:val="en-US"/>
@@ -990,14 +952,14 @@
           <w:lang w:val="en-US"/>
         </w:rPr>
       </w:pPr>
-      <w:bookmarkStart w:id="33" w:name="_Toc147664212"/>
+      <w:bookmarkStart w:id="31" w:name="_Toc147664212"/>
       <w:r>
         <w:rPr>
           <w:lang w:val="en-US"/>
         </w:rPr>
         <w:t xml:space="preserve">1. </w:t>
       </w:r>
-      <w:bookmarkEnd w:id="33"/>
+      <w:bookmarkEnd w:id="31"/>
       <w:r>
         <w:rPr>
           <w:lang w:val="en-US"/>
@@ -1113,14 +1075,14 @@
           <w:lang w:val="en-US"/>
         </w:rPr>
       </w:pPr>
-      <w:bookmarkStart w:id="34" w:name="_Toc147664213"/>
+      <w:bookmarkStart w:id="32" w:name="_Toc147664213"/>
       <w:r>
         <w:rPr>
           <w:lang w:val="en-US"/>
         </w:rPr>
         <w:t xml:space="preserve">2. </w:t>
       </w:r>
-      <w:bookmarkEnd w:id="34"/>
+      <w:bookmarkEnd w:id="32"/>
       <w:r>
         <w:rPr>
           <w:lang w:val="en-US"/>
@@ -1213,7 +1175,7 @@
           <w:lang w:val="en-US"/>
         </w:rPr>
       </w:pPr>
-      <w:bookmarkStart w:id="35" w:name="_Toc147664214"/>
+      <w:bookmarkStart w:id="33" w:name="_Toc147664214"/>
     </w:p>
     <w:p>
       <w:pPr>
@@ -1228,7 +1190,7 @@
         </w:rPr>
         <w:t xml:space="preserve">3. </w:t>
       </w:r>
-      <w:bookmarkEnd w:id="35"/>
+      <w:bookmarkEnd w:id="33"/>
       <w:r>
         <w:rPr>
           <w:lang w:val="en-US"/>
@@ -1326,14 +1288,14 @@
           <w:lang w:val="en-US"/>
         </w:rPr>
       </w:pPr>
-      <w:bookmarkStart w:id="36" w:name="_Toc147664215"/>
+      <w:bookmarkStart w:id="34" w:name="_Toc147664215"/>
       <w:r>
         <w:rPr>
           <w:lang w:val="en-US"/>
         </w:rPr>
         <w:t xml:space="preserve">4. </w:t>
       </w:r>
-      <w:bookmarkEnd w:id="36"/>
+      <w:bookmarkEnd w:id="34"/>
       <w:r>
         <w:rPr>
           <w:lang w:val="en-US"/>
@@ -1421,6 +1383,25 @@
           <w:kern w:val="0"/>
           <w:szCs w:val="21"/>
           <w:lang w:eastAsia="ja-JP"/>
+          <w:rPrChange w:id="35" w:author="Hermann Woock" w:date="2023-10-08T16:00:00Z">
+            <w:rPr>
+              <w:rFonts w:ascii="Times New Roman" w:eastAsia="Times New Roman" w:hAnsi="Times New Roman" w:cs="Times New Roman"/>
+              <w:kern w:val="0"/>
+              <w:sz w:val="24"/>
+              <w:szCs w:val="24"/>
+              <w:lang w:eastAsia="ja-JP"/>
+            </w:rPr>
+          </w:rPrChange>
+        </w:rPr>
+        <w:t xml:space="preserve">All members of the thematic working group will draw up a roadmap and thus define the content and schedule for their work. The workload for each person will be approximately 15 to 30 working days over a period of 3 to 9 months. You define the outcome of the topic working group. One article and at least one additional </w:t>
+      </w:r>
+      <w:commentRangeStart w:id="36"/>
+      <w:r>
+        <w:rPr>
+          <w:rFonts w:eastAsia="Times New Roman"/>
+          <w:kern w:val="0"/>
+          <w:szCs w:val="21"/>
+          <w:lang w:eastAsia="ja-JP"/>
           <w:rPrChange w:id="37" w:author="Hermann Woock" w:date="2023-10-08T16:00:00Z">
             <w:rPr>
               <w:rFonts w:ascii="Times New Roman" w:eastAsia="Times New Roman" w:hAnsi="Times New Roman" w:cs="Times New Roman"/>
@@ -1431,9 +1412,27 @@
             </w:rPr>
           </w:rPrChange>
         </w:rPr>
-        <w:t xml:space="preserve">All members of the thematic working group will draw up a roadmap and thus define the content and schedule for their work. The workload for each person will be approximately 15 to 30 working days over a period of 3 to 9 months. You define the outcome of the topic working group. One article and at least one additional </w:t>
-      </w:r>
-      <w:commentRangeStart w:id="38"/>
+        <w:t>outcome</w:t>
+      </w:r>
+      <w:commentRangeEnd w:id="36"/>
+      <w:r>
+        <w:rPr>
+          <w:rStyle w:val="Kommentarzeichen"/>
+          <w:kern w:val="0"/>
+          <w:sz w:val="21"/>
+          <w:szCs w:val="21"/>
+          <w:lang w:val="de-DE" w:eastAsia="de-DE"/>
+          <w:rPrChange w:id="38" w:author="Hermann Woock" w:date="2023-10-08T16:00:00Z">
+            <w:rPr>
+              <w:rStyle w:val="Kommentarzeichen"/>
+              <w:rFonts w:ascii="StoneSans" w:hAnsi="StoneSans" w:cs="Times New Roman"/>
+              <w:kern w:val="0"/>
+              <w:lang w:val="de-DE" w:eastAsia="de-DE"/>
+            </w:rPr>
+          </w:rPrChange>
+        </w:rPr>
+        <w:commentReference w:id="36"/>
+      </w:r>
       <w:r>
         <w:rPr>
           <w:rFonts w:eastAsia="Times New Roman"/>
@@ -1450,26 +1449,7 @@
             </w:rPr>
           </w:rPrChange>
         </w:rPr>
-        <w:t>outcome</w:t>
-      </w:r>
-      <w:commentRangeEnd w:id="38"/>
-      <w:r>
-        <w:rPr>
-          <w:rStyle w:val="Kommentarzeichen"/>
-          <w:kern w:val="0"/>
-          <w:sz w:val="21"/>
-          <w:szCs w:val="21"/>
-          <w:lang w:val="de-DE" w:eastAsia="de-DE"/>
-          <w:rPrChange w:id="40" w:author="Hermann Woock" w:date="2023-10-08T16:00:00Z">
-            <w:rPr>
-              <w:rStyle w:val="Kommentarzeichen"/>
-              <w:rFonts w:ascii="StoneSans" w:hAnsi="StoneSans" w:cs="Times New Roman"/>
-              <w:kern w:val="0"/>
-              <w:lang w:val="de-DE" w:eastAsia="de-DE"/>
-            </w:rPr>
-          </w:rPrChange>
-        </w:rPr>
-        <w:commentReference w:id="38"/>
+        <w:t xml:space="preserve"> </w:t>
       </w:r>
       <w:r>
         <w:rPr>
@@ -1477,7 +1457,7 @@
           <w:kern w:val="0"/>
           <w:szCs w:val="21"/>
           <w:lang w:eastAsia="ja-JP"/>
-          <w:rPrChange w:id="41" w:author="Hermann Woock" w:date="2023-10-08T16:00:00Z">
+          <w:rPrChange w:id="40" w:author="Hermann Woock" w:date="2023-10-08T16:00:00Z">
             <w:rPr>
               <w:rFonts w:ascii="Times New Roman" w:eastAsia="Times New Roman" w:hAnsi="Times New Roman" w:cs="Times New Roman"/>
               <w:kern w:val="0"/>
@@ -1487,63 +1467,7 @@
             </w:rPr>
           </w:rPrChange>
         </w:rPr>
-        <w:t xml:space="preserve"> </w:t>
-      </w:r>
-      <w:r>
-        <w:rPr>
-          <w:rFonts w:eastAsia="Times New Roman"/>
-          <w:kern w:val="0"/>
-          <w:szCs w:val="21"/>
-          <w:lang w:eastAsia="ja-JP"/>
-          <w:rPrChange w:id="42" w:author="Hermann Woock" w:date="2023-10-08T16:00:00Z">
-            <w:rPr>
-              <w:rFonts w:ascii="Times New Roman" w:eastAsia="Times New Roman" w:hAnsi="Times New Roman" w:cs="Times New Roman"/>
-              <w:kern w:val="0"/>
-              <w:sz w:val="24"/>
-              <w:szCs w:val="24"/>
-              <w:lang w:eastAsia="ja-JP"/>
-            </w:rPr>
-          </w:rPrChange>
-        </w:rPr>
-        <w:t>of your choice (</w:t>
-      </w:r>
-      <w:proofErr w:type="gramStart"/>
-      <w:r>
-        <w:rPr>
-          <w:rFonts w:eastAsia="Times New Roman"/>
-          <w:kern w:val="0"/>
-          <w:szCs w:val="21"/>
-          <w:lang w:eastAsia="ja-JP"/>
-          <w:rPrChange w:id="43" w:author="Hermann Woock" w:date="2023-10-08T16:00:00Z">
-            <w:rPr>
-              <w:rFonts w:ascii="Times New Roman" w:eastAsia="Times New Roman" w:hAnsi="Times New Roman" w:cs="Times New Roman"/>
-              <w:kern w:val="0"/>
-              <w:sz w:val="24"/>
-              <w:szCs w:val="24"/>
-              <w:lang w:eastAsia="ja-JP"/>
-            </w:rPr>
-          </w:rPrChange>
-        </w:rPr>
-        <w:t>e.g.</w:t>
-      </w:r>
-      <w:proofErr w:type="gramEnd"/>
-      <w:r>
-        <w:rPr>
-          <w:rFonts w:eastAsia="Times New Roman"/>
-          <w:kern w:val="0"/>
-          <w:szCs w:val="21"/>
-          <w:lang w:eastAsia="ja-JP"/>
-          <w:rPrChange w:id="44" w:author="Hermann Woock" w:date="2023-10-08T16:00:00Z">
-            <w:rPr>
-              <w:rFonts w:ascii="Times New Roman" w:eastAsia="Times New Roman" w:hAnsi="Times New Roman" w:cs="Times New Roman"/>
-              <w:kern w:val="0"/>
-              <w:sz w:val="24"/>
-              <w:szCs w:val="24"/>
-              <w:lang w:eastAsia="ja-JP"/>
-            </w:rPr>
-          </w:rPrChange>
-        </w:rPr>
-        <w:t xml:space="preserve"> example code, guide, ...) are mandatory. The iSAQB recommends that you also plan for publications at conferences or in </w:t>
+        <w:t xml:space="preserve">of your choice (e.g. example code, guide, ...) are mandatory. The iSAQB recommends that you also plan for publications at conferences or in </w:t>
       </w:r>
       <w:r>
         <w:rPr>
@@ -1570,14 +1494,14 @@
           <w:lang w:val="en-US"/>
         </w:rPr>
       </w:pPr>
-      <w:bookmarkStart w:id="45" w:name="_Toc147664216"/>
+      <w:bookmarkStart w:id="41" w:name="_Toc147664216"/>
       <w:r>
         <w:rPr>
           <w:lang w:val="en-US"/>
         </w:rPr>
         <w:t xml:space="preserve">5. </w:t>
       </w:r>
-      <w:bookmarkEnd w:id="45"/>
+      <w:bookmarkEnd w:id="41"/>
       <w:r>
         <w:rPr>
           <w:lang w:val="en-US"/>
@@ -1679,7 +1603,7 @@
           <w:lang w:val="en-US"/>
         </w:rPr>
       </w:pPr>
-      <w:bookmarkStart w:id="46" w:name="_Toc147664217"/>
+      <w:bookmarkStart w:id="42" w:name="_Toc147664217"/>
       <w:r>
         <w:rPr>
           <w:rFonts w:ascii="Times New Roman" w:eastAsia="Times New Roman" w:hAnsi="Times New Roman"/>
@@ -1743,7 +1667,7 @@
         </w:rPr>
         <w:t xml:space="preserve">6. </w:t>
       </w:r>
-      <w:bookmarkEnd w:id="46"/>
+      <w:bookmarkEnd w:id="42"/>
       <w:r>
         <w:rPr>
           <w:lang w:val="en-US"/>
@@ -1766,7 +1690,7 @@
           <w:kern w:val="0"/>
           <w:szCs w:val="21"/>
           <w:lang w:eastAsia="ja-JP"/>
-          <w:rPrChange w:id="47" w:author="Hermann Woock" w:date="2023-10-08T16:01:00Z">
+          <w:rPrChange w:id="43" w:author="Hermann Woock" w:date="2023-10-08T16:01:00Z">
             <w:rPr>
               <w:rFonts w:ascii="Times New Roman" w:eastAsia="Times New Roman" w:hAnsi="Times New Roman" w:cs="Times New Roman"/>
               <w:kern w:val="0"/>
@@ -1783,7 +1707,7 @@
           <w:kern w:val="0"/>
           <w:szCs w:val="21"/>
           <w:lang w:eastAsia="ja-JP"/>
-          <w:rPrChange w:id="48" w:author="Hermann Woock" w:date="2023-10-08T16:01:00Z">
+          <w:rPrChange w:id="44" w:author="Hermann Woock" w:date="2023-10-08T16:01:00Z">
             <w:rPr>
               <w:rFonts w:ascii="Times New Roman" w:eastAsia="Times New Roman" w:hAnsi="Times New Roman" w:cs="Times New Roman"/>
               <w:kern w:val="0"/>
@@ -1824,14 +1748,14 @@
           <w:lang w:val="en-US"/>
         </w:rPr>
       </w:pPr>
-      <w:bookmarkStart w:id="49" w:name="_Toc147664218"/>
+      <w:bookmarkStart w:id="45" w:name="_Toc147664218"/>
       <w:r>
         <w:rPr>
           <w:lang w:val="en-US"/>
         </w:rPr>
         <w:t xml:space="preserve">7. </w:t>
       </w:r>
-      <w:bookmarkEnd w:id="49"/>
+      <w:bookmarkEnd w:id="45"/>
       <w:r>
         <w:rPr>
           <w:lang w:val="en-US"/>
@@ -1848,7 +1772,7 @@
           <w:kern w:val="0"/>
           <w:szCs w:val="21"/>
           <w:lang w:eastAsia="ja-JP"/>
-          <w:rPrChange w:id="50" w:author="Hermann Woock" w:date="2023-10-08T16:01:00Z">
+          <w:rPrChange w:id="46" w:author="Hermann Woock" w:date="2023-10-08T16:01:00Z">
             <w:rPr>
               <w:rFonts w:ascii="Times New Roman" w:eastAsia="Times New Roman" w:hAnsi="Times New Roman" w:cs="Times New Roman"/>
               <w:kern w:val="0"/>
@@ -1924,7 +1848,7 @@
           <w:kern w:val="0"/>
           <w:szCs w:val="21"/>
           <w:lang w:eastAsia="ja-JP"/>
-          <w:rPrChange w:id="51" w:author="Hermann Woock" w:date="2023-10-08T16:01:00Z">
+          <w:rPrChange w:id="47" w:author="Hermann Woock" w:date="2023-10-08T16:01:00Z">
             <w:rPr>
               <w:rFonts w:ascii="Times New Roman" w:eastAsia="Times New Roman" w:hAnsi="Times New Roman" w:cs="Times New Roman"/>
               <w:kern w:val="0"/>
@@ -1942,7 +1866,7 @@
           <w:kern w:val="0"/>
           <w:szCs w:val="21"/>
           <w:lang w:eastAsia="ja-JP"/>
-          <w:rPrChange w:id="52" w:author="Hermann Woock" w:date="2023-10-08T16:01:00Z">
+          <w:rPrChange w:id="48" w:author="Hermann Woock" w:date="2023-10-08T16:01:00Z">
             <w:rPr>
               <w:rFonts w:ascii="Times New Roman" w:eastAsia="Times New Roman" w:hAnsi="Times New Roman" w:cs="Times New Roman"/>
               <w:kern w:val="0"/>
@@ -2003,25 +1927,393 @@
           <w:lang w:val="en-US"/>
         </w:rPr>
         <w:lastRenderedPageBreak/>
-        <w:t>Submit topic</w:t>
+        <w:t>Application</w:t>
       </w:r>
     </w:p>
     <w:p>
       <w:pPr>
+        <w:rPr>
+          <w:lang w:eastAsia="de-DE"/>
+        </w:rPr>
+      </w:pPr>
+      <w:r>
+        <w:rPr>
+          <w:lang w:eastAsia="de-DE"/>
+        </w:rPr>
+        <w:t xml:space="preserve">To apply for certification, please send an email with the following content to </w:t>
+      </w:r>
+      <w:hyperlink r:id="rId20" w:history="1">
+        <w:r>
+          <w:rPr>
+            <w:rStyle w:val="Hyperlink"/>
+            <w:lang w:eastAsia="de-DE"/>
+          </w:rPr>
+          <w:t>expert@isaqb.org</w:t>
+        </w:r>
+      </w:hyperlink>
+      <w:r>
+        <w:rPr>
+          <w:lang w:eastAsia="de-DE"/>
+        </w:rPr>
+        <w:t>:</w:t>
+      </w:r>
+    </w:p>
+    <w:p>
+      <w:pPr>
+        <w:rPr>
+          <w:lang w:eastAsia="de-DE"/>
+        </w:rPr>
+      </w:pPr>
+    </w:p>
+    <w:p>
+      <w:pPr>
+        <w:numPr>
+          <w:ilvl w:val="0"/>
+          <w:numId w:val="40"/>
+        </w:numPr>
+        <w:rPr>
+          <w:lang w:val="de-DE" w:eastAsia="de-DE"/>
+        </w:rPr>
+      </w:pPr>
+      <w:proofErr w:type="spellStart"/>
+      <w:r>
+        <w:rPr>
+          <w:lang w:val="de-DE" w:eastAsia="de-DE"/>
+        </w:rPr>
+        <w:t>Your</w:t>
+      </w:r>
+      <w:proofErr w:type="spellEnd"/>
+      <w:r>
+        <w:rPr>
+          <w:lang w:val="de-DE" w:eastAsia="de-DE"/>
+        </w:rPr>
+        <w:t xml:space="preserve"> Name</w:t>
+      </w:r>
+    </w:p>
+    <w:p>
+      <w:pPr>
+        <w:numPr>
+          <w:ilvl w:val="0"/>
+          <w:numId w:val="40"/>
+        </w:numPr>
+        <w:rPr>
+          <w:lang w:val="de-DE" w:eastAsia="de-DE"/>
+        </w:rPr>
+      </w:pPr>
+      <w:r>
+        <w:rPr>
+          <w:lang w:val="de-DE" w:eastAsia="de-DE"/>
+        </w:rPr>
+        <w:t>Email</w:t>
+      </w:r>
+    </w:p>
+    <w:p>
+      <w:pPr>
+        <w:numPr>
+          <w:ilvl w:val="0"/>
+          <w:numId w:val="40"/>
+        </w:numPr>
+        <w:rPr>
+          <w:lang w:val="de-DE" w:eastAsia="de-DE"/>
+        </w:rPr>
+      </w:pPr>
+      <w:r>
+        <w:rPr>
+          <w:lang w:val="de-DE" w:eastAsia="de-DE"/>
+        </w:rPr>
+        <w:t xml:space="preserve">Phone </w:t>
+      </w:r>
+      <w:proofErr w:type="spellStart"/>
+      <w:r>
+        <w:rPr>
+          <w:lang w:val="de-DE" w:eastAsia="de-DE"/>
+        </w:rPr>
+        <w:t>Number</w:t>
+      </w:r>
+      <w:proofErr w:type="spellEnd"/>
+      <w:r>
+        <w:rPr>
+          <w:lang w:val="de-DE" w:eastAsia="de-DE"/>
+        </w:rPr>
+        <w:t xml:space="preserve"> / Mobile</w:t>
+      </w:r>
+    </w:p>
+    <w:p>
+      <w:pPr>
+        <w:numPr>
+          <w:ilvl w:val="0"/>
+          <w:numId w:val="40"/>
+        </w:numPr>
+        <w:rPr>
+          <w:lang w:val="de-DE" w:eastAsia="de-DE"/>
+        </w:rPr>
+      </w:pPr>
+      <w:r>
+        <w:rPr>
+          <w:lang w:val="de-DE" w:eastAsia="de-DE"/>
+        </w:rPr>
+        <w:t>Topic</w:t>
+      </w:r>
+    </w:p>
+    <w:p>
+      <w:pPr>
+        <w:numPr>
+          <w:ilvl w:val="0"/>
+          <w:numId w:val="40"/>
+        </w:numPr>
+        <w:rPr>
+          <w:lang w:eastAsia="de-DE"/>
+        </w:rPr>
+      </w:pPr>
+      <w:r>
+        <w:rPr>
+          <w:lang w:eastAsia="de-DE"/>
+        </w:rPr>
+        <w:t>Advanced Level Passed (yes/no)</w:t>
+      </w:r>
+    </w:p>
+    <w:p>
+      <w:pPr>
+        <w:numPr>
+          <w:ilvl w:val="0"/>
+          <w:numId w:val="40"/>
+        </w:numPr>
+        <w:rPr>
+          <w:lang w:eastAsia="de-DE"/>
+        </w:rPr>
+      </w:pPr>
+      <w:r>
+        <w:rPr>
+          <w:lang w:eastAsia="de-DE"/>
+        </w:rPr>
+        <w:t>List of projects in which you have experience with the topic</w:t>
+      </w:r>
+    </w:p>
+    <w:p>
+      <w:pPr>
+        <w:numPr>
+          <w:ilvl w:val="0"/>
+          <w:numId w:val="40"/>
+        </w:numPr>
+        <w:rPr>
+          <w:lang w:val="de-DE" w:eastAsia="de-DE"/>
+        </w:rPr>
+      </w:pPr>
+      <w:proofErr w:type="spellStart"/>
+      <w:r>
+        <w:rPr>
+          <w:lang w:val="de-DE" w:eastAsia="de-DE"/>
+        </w:rPr>
+        <w:t>Your</w:t>
+      </w:r>
+      <w:proofErr w:type="spellEnd"/>
+      <w:r>
+        <w:rPr>
+          <w:lang w:val="de-DE" w:eastAsia="de-DE"/>
+        </w:rPr>
+        <w:t xml:space="preserve"> </w:t>
+      </w:r>
+      <w:proofErr w:type="spellStart"/>
+      <w:r>
+        <w:rPr>
+          <w:lang w:val="de-DE" w:eastAsia="de-DE"/>
+        </w:rPr>
+        <w:t>publications</w:t>
+      </w:r>
+      <w:proofErr w:type="spellEnd"/>
+      <w:r>
+        <w:rPr>
+          <w:lang w:val="de-DE" w:eastAsia="de-DE"/>
+        </w:rPr>
+        <w:t xml:space="preserve"> on </w:t>
+      </w:r>
+      <w:proofErr w:type="spellStart"/>
+      <w:r>
+        <w:rPr>
+          <w:lang w:val="de-DE" w:eastAsia="de-DE"/>
+        </w:rPr>
+        <w:t>the</w:t>
+      </w:r>
+      <w:proofErr w:type="spellEnd"/>
+      <w:r>
+        <w:rPr>
+          <w:lang w:val="de-DE" w:eastAsia="de-DE"/>
+        </w:rPr>
+        <w:t xml:space="preserve"> </w:t>
+      </w:r>
+      <w:proofErr w:type="spellStart"/>
+      <w:r>
+        <w:rPr>
+          <w:lang w:val="de-DE" w:eastAsia="de-DE"/>
+        </w:rPr>
+        <w:t>topic</w:t>
+      </w:r>
+      <w:proofErr w:type="spellEnd"/>
+    </w:p>
+    <w:p>
+      <w:pPr>
+        <w:numPr>
+          <w:ilvl w:val="0"/>
+          <w:numId w:val="40"/>
+        </w:numPr>
+        <w:rPr>
+          <w:lang w:eastAsia="de-DE"/>
+        </w:rPr>
+      </w:pPr>
+      <w:r>
+        <w:rPr>
+          <w:lang w:eastAsia="de-DE"/>
+        </w:rPr>
+        <w:t>Consent to share contact information with members of the topic working group (yes/no)</w:t>
+      </w:r>
+    </w:p>
+    <w:p>
+      <w:pPr>
+        <w:numPr>
+          <w:ilvl w:val="0"/>
+          <w:numId w:val="40"/>
+        </w:numPr>
+        <w:rPr>
+          <w:lang w:eastAsia="de-DE"/>
+        </w:rPr>
+      </w:pPr>
+      <w:r>
+        <w:t xml:space="preserve">Consent for the </w:t>
+      </w:r>
+      <w:r>
+        <w:t xml:space="preserve">work </w:t>
+      </w:r>
+      <w:r>
+        <w:t>results of the working group to be published and utilized by iSAQB.</w:t>
+      </w:r>
+      <w:r>
+        <w:rPr>
+          <w:lang w:eastAsia="de-DE"/>
+        </w:rPr>
+        <w:t xml:space="preserve"> </w:t>
+      </w:r>
+      <w:r>
+        <w:rPr>
+          <w:lang w:eastAsia="de-DE"/>
+        </w:rPr>
+        <w:t>(yes/no)</w:t>
+      </w:r>
+    </w:p>
+    <w:p>
+      <w:pPr>
+        <w:numPr>
+          <w:ilvl w:val="0"/>
+          <w:numId w:val="40"/>
+        </w:numPr>
+        <w:rPr>
+          <w:lang w:eastAsia="de-DE"/>
+        </w:rPr>
+      </w:pPr>
+      <w:r>
+        <w:rPr>
+          <w:lang w:eastAsia="de-DE"/>
+        </w:rPr>
+        <w:t xml:space="preserve">Declaration of willingness to collaborate </w:t>
+      </w:r>
+      <w:r>
+        <w:rPr>
+          <w:lang w:eastAsia="de-DE"/>
+        </w:rPr>
+        <w:t xml:space="preserve">in the working group </w:t>
+      </w:r>
+      <w:r>
+        <w:rPr>
+          <w:lang w:eastAsia="de-DE"/>
+        </w:rPr>
+        <w:t>(yes/no)</w:t>
+      </w:r>
+    </w:p>
+    <w:p>
+      <w:pPr>
+        <w:rPr>
+          <w:ins w:id="49" w:author="Ebbing, Matthias" w:date="2024-04-19T08:37:00Z"/>
+          <w:lang w:eastAsia="de-DE"/>
+        </w:rPr>
+      </w:pPr>
+    </w:p>
+    <w:p>
+      <w:pPr>
+        <w:pStyle w:val="berschrift1"/>
+        <w:rPr>
+          <w:lang w:val="en-US"/>
+        </w:rPr>
+      </w:pPr>
+      <w:r>
+        <w:rPr>
+          <w:lang w:val="en-US"/>
+        </w:rPr>
+        <w:t>Submit</w:t>
+      </w:r>
+      <w:r>
+        <w:rPr>
+          <w:lang w:val="en-US"/>
+        </w:rPr>
+        <w:t xml:space="preserve"> </w:t>
+      </w:r>
+      <w:r>
+        <w:rPr>
+          <w:lang w:val="en-US"/>
+        </w:rPr>
+        <w:t>T</w:t>
+      </w:r>
+      <w:r>
+        <w:rPr>
+          <w:lang w:val="en-US"/>
+        </w:rPr>
+        <w:t>opic</w:t>
+      </w:r>
+    </w:p>
+    <w:p>
+      <w:pPr>
         <w:spacing w:line="240" w:lineRule="auto"/>
         <w:jc w:val="left"/>
       </w:pPr>
       <w:r>
-        <w:t xml:space="preserve">To submit a topic, please answer the following questions and send it to Expert@isaqb.org. After review and approval by the topic administrator, the topic will be published in the topic repository on the iSAQB website and made available for application. Currently, while the website is still under construction, we will inform </w:t>
-      </w:r>
-      <w:r>
-        <w:t>you</w:t>
-      </w:r>
-      <w:r>
+        <w:t xml:space="preserve">To submit a topic, please answer the following questions and send it to </w:t>
+      </w:r>
+      <w:r>
+        <w:t>expert@isaqb.org</w:t>
+      </w:r>
+      <w:r>
+        <w:t>. After review and approval by the topic administrator, the topic will be published in the topic repository on the iSAQB website and made available for application</w:t>
+      </w:r>
+      <w:r>
+        <w:rPr>
+          <w:rFonts w:ascii="Times New Roman" w:eastAsia="Times New Roman" w:hAnsi="Times New Roman" w:cs="Times New Roman"/>
+          <w:kern w:val="0"/>
+          <w:sz w:val="24"/>
+          <w:szCs w:val="24"/>
+          <w:lang w:eastAsia="de-DE"/>
+        </w:rPr>
         <w:t xml:space="preserve"> </w:t>
       </w:r>
       <w:r>
-        <w:t>via the newsletter or in the blog. In consultation with you, we allow ourselves minor adjustments to sharpen and delimit the topic. As a topic submitter you are not obliged to work on the topic yourself.</w:t>
+        <w:t xml:space="preserve">Currently, while the website is still under construction, the current status can always be viewed at </w:t>
+      </w:r>
+      <w:hyperlink r:id="rId21" w:tgtFrame="_new" w:history="1">
+        <w:r>
+          <w:rPr>
+            <w:rStyle w:val="Hyperlink"/>
+          </w:rPr>
+          <w:t>http://public.isaqb.org/topic-backlog-expert-level/</w:t>
+        </w:r>
+      </w:hyperlink>
+      <w:r>
+        <w:t>.</w:t>
+      </w:r>
+    </w:p>
+    <w:p>
+      <w:pPr>
+        <w:spacing w:line="240" w:lineRule="auto"/>
+        <w:jc w:val="left"/>
+      </w:pPr>
+      <w:r>
+        <w:t>In consultation with you, we allow ourselves minor adjustments to sharpen and delimit the topic. As a topic submitter you are not obliged to work on the topic yourself.</w:t>
       </w:r>
     </w:p>
     <w:p>
@@ -2061,13 +2353,8 @@
         <w:jc w:val="left"/>
       </w:pPr>
       <w:r>
-        <w:t xml:space="preserve">Your e-mail </w:t>
-      </w:r>
-      <w:proofErr w:type="gramStart"/>
-      <w:r>
-        <w:t>address</w:t>
-      </w:r>
-      <w:proofErr w:type="gramEnd"/>
+        <w:t>Your e-mail address</w:t>
+      </w:r>
     </w:p>
     <w:p>
       <w:pPr>
@@ -2106,10 +2393,7 @@
         <w:jc w:val="left"/>
       </w:pPr>
       <w:r>
-        <w:t>What challenges are associated with the topic of</w:t>
-      </w:r>
-      <w:r>
-        <w:t>?</w:t>
+        <w:t>What challenges are associated with the topic of?</w:t>
       </w:r>
     </w:p>
     <w:p>
@@ -2129,10 +2413,7 @@
         <w:jc w:val="left"/>
       </w:pPr>
       <w:r>
-        <w:t>Where does the problem occur in the market, and who is interested in solving the problem</w:t>
-      </w:r>
-      <w:r>
-        <w:t>?</w:t>
+        <w:t>Where does the problem occur in the market, and who is interested in solving the problem?</w:t>
       </w:r>
     </w:p>
     <w:p>
@@ -2152,10 +2433,7 @@
         <w:jc w:val="left"/>
       </w:pPr>
       <w:r>
-        <w:t>What is the contribution of working on this topic? What becomes better when this topic has been worked on</w:t>
-      </w:r>
-      <w:r>
-        <w:t>?</w:t>
+        <w:t>What is the contribution of working on this topic? What becomes better when this topic has been worked on?</w:t>
       </w:r>
     </w:p>
     <w:p>
@@ -2261,7 +2539,7 @@
         </w:rPr>
         <w:t xml:space="preserve">I accept the </w:t>
       </w:r>
-      <w:hyperlink r:id="rId20" w:tgtFrame="_blank" w:history="1">
+      <w:hyperlink r:id="rId22" w:tgtFrame="_blank" w:history="1">
         <w:r>
           <w:rPr>
             <w:rStyle w:val="Hyperlink"/>
@@ -2296,7 +2574,7 @@
         </w:rPr>
         <w:t xml:space="preserve">You can find more information in the </w:t>
       </w:r>
-      <w:hyperlink r:id="rId21" w:tgtFrame="_blank" w:history="1">
+      <w:hyperlink r:id="rId23" w:tgtFrame="_blank" w:history="1">
         <w:r>
           <w:rPr>
             <w:rStyle w:val="Hyperlink"/>
@@ -2304,7 +2582,7 @@
           <w:t>privacy policy</w:t>
         </w:r>
       </w:hyperlink>
-      <w:bookmarkStart w:id="53" w:name="_Toc147664220"/>
+      <w:bookmarkStart w:id="50" w:name="_Toc147664220"/>
       <w:r>
         <w:rPr>
           <w:rStyle w:val="Hyperlink"/>
@@ -2318,255 +2596,96 @@
         <w:jc w:val="left"/>
       </w:pPr>
     </w:p>
-    <w:bookmarkEnd w:id="53"/>
+    <w:bookmarkEnd w:id="50"/>
+    <w:p>
+      <w:pPr>
+        <w:pStyle w:val="berschrift1"/>
+        <w:rPr>
+          <w:lang w:val="en-US"/>
+        </w:rPr>
+      </w:pPr>
+      <w:r>
+        <w:rPr>
+          <w:lang w:val="en-US"/>
+        </w:rPr>
+        <w:lastRenderedPageBreak/>
+        <w:t>Topic Backlog</w:t>
+      </w:r>
+    </w:p>
     <w:p>
       <w:pPr>
         <w:spacing w:line="240" w:lineRule="auto"/>
         <w:jc w:val="left"/>
-        <w:rPr>
-          <w:rFonts w:cs="Times New Roman"/>
-          <w:b/>
-          <w:color w:val="0070C0"/>
-          <w:kern w:val="0"/>
-          <w:sz w:val="22"/>
-          <w:lang w:eastAsia="de-DE"/>
-        </w:rPr>
-      </w:pPr>
-      <w:r>
-        <w:rPr>
-          <w:rFonts w:cs="Times New Roman"/>
-          <w:b/>
-          <w:color w:val="0070C0"/>
-          <w:kern w:val="0"/>
-          <w:sz w:val="22"/>
-          <w:lang w:eastAsia="de-DE"/>
-        </w:rPr>
-        <w:t>Topic Memory</w:t>
-      </w:r>
+      </w:pPr>
     </w:p>
     <w:p>
-      <w:pPr>
-        <w:spacing w:line="240" w:lineRule="auto"/>
-        <w:jc w:val="left"/>
-      </w:pPr>
-    </w:p>
-    <w:p>
-      <w:r>
-        <w:t>Below you will find a list of all submitted topics including their status. You are welcome to apply for topics marked "open". Topics marked "started" are no longer available for application. If you do not find a topic in the topic repository that you are interested in, you can also submit a topic yourself.</w:t>
+      <w:r>
+        <w:t xml:space="preserve">The topic backlog can be viewed at </w:t>
+      </w:r>
+      <w:hyperlink r:id="rId24" w:tgtFrame="_new" w:history="1">
+        <w:r>
+          <w:rPr>
+            <w:rStyle w:val="Hyperlink"/>
+          </w:rPr>
+          <w:t>http://public.isaqb.org/topic-backlog-expert-level/</w:t>
+        </w:r>
+      </w:hyperlink>
+      <w:r>
+        <w:t>.</w:t>
       </w:r>
     </w:p>
     <w:p/>
     <w:p>
       <w:pPr>
-        <w:pStyle w:val="Listenabsatz"/>
-        <w:numPr>
-          <w:ilvl w:val="1"/>
-          <w:numId w:val="37"/>
-        </w:numPr>
-        <w:rPr>
-          <w:b/>
-          <w:bCs/>
-          <w:lang w:eastAsia="de-DE"/>
-        </w:rPr>
-      </w:pPr>
-      <w:r>
-        <w:rPr>
-          <w:b/>
-          <w:bCs/>
-          <w:lang w:eastAsia="de-DE"/>
-        </w:rPr>
-        <w:t>Testing</w:t>
+        <w:pStyle w:val="berschrift1"/>
+        <w:rPr>
+          <w:lang w:val="en-US"/>
+        </w:rPr>
+      </w:pPr>
+      <w:r>
+        <w:rPr>
+          <w:lang w:val="en-US"/>
+        </w:rPr>
+        <w:t>Examination Regulations</w:t>
       </w:r>
     </w:p>
     <w:p>
       <w:pPr>
-        <w:pStyle w:val="Listenabsatz"/>
-        <w:ind w:left="1440"/>
         <w:rPr>
           <w:lang w:eastAsia="de-DE"/>
         </w:rPr>
       </w:pPr>
       <w:r>
-        <w:rPr>
-          <w:lang w:eastAsia="de-DE"/>
-        </w:rPr>
-        <w:t xml:space="preserve">Status: </w:t>
-      </w:r>
-      <w:r>
-        <w:rPr>
-          <w:lang w:eastAsia="de-DE"/>
-        </w:rPr>
-        <w:t>open</w:t>
+        <w:t xml:space="preserve">The current examination regulations are available at </w:t>
+      </w:r>
+      <w:hyperlink r:id="rId25" w:tgtFrame="_new" w:history="1">
+        <w:r>
+          <w:rPr>
+            <w:rStyle w:val="Hyperlink"/>
+          </w:rPr>
+          <w:t>https://public.isaqb.org/examination-expert/</w:t>
+        </w:r>
+      </w:hyperlink>
+      <w:r>
+        <w:t>.</w:t>
       </w:r>
     </w:p>
     <w:p>
       <w:pPr>
-        <w:pStyle w:val="Listenabsatz"/>
-        <w:ind w:left="1440"/>
-        <w:rPr>
-          <w:lang w:eastAsia="de-DE"/>
-        </w:rPr>
-      </w:pPr>
-      <w:r>
-        <w:rPr>
-          <w:lang w:eastAsia="de-DE"/>
-        </w:rPr>
-        <w:t>Description</w:t>
-      </w:r>
-      <w:r>
-        <w:rPr>
-          <w:lang w:eastAsia="de-DE"/>
-        </w:rPr>
-        <w:t>:</w:t>
-      </w:r>
-    </w:p>
-    <w:p>
-      <w:pPr>
-        <w:pStyle w:val="Listenabsatz"/>
-        <w:ind w:left="1440"/>
-        <w:rPr>
-          <w:lang w:eastAsia="de-DE"/>
-        </w:rPr>
-      </w:pPr>
-    </w:p>
-    <w:p>
-      <w:pPr>
-        <w:pStyle w:val="Listenabsatz"/>
-        <w:numPr>
-          <w:ilvl w:val="1"/>
-          <w:numId w:val="37"/>
-        </w:numPr>
-        <w:rPr>
-          <w:b/>
-          <w:bCs/>
-          <w:lang w:eastAsia="de-DE"/>
-        </w:rPr>
-      </w:pPr>
-      <w:r>
-        <w:rPr>
-          <w:b/>
-          <w:bCs/>
-          <w:lang w:eastAsia="de-DE"/>
-        </w:rPr>
-        <w:t>Do</w:t>
-      </w:r>
-      <w:r>
-        <w:rPr>
-          <w:b/>
-          <w:bCs/>
-          <w:lang w:eastAsia="de-DE"/>
-        </w:rPr>
-        <w:t>c</w:t>
-      </w:r>
-      <w:r>
-        <w:rPr>
-          <w:b/>
-          <w:bCs/>
-          <w:lang w:eastAsia="de-DE"/>
-        </w:rPr>
-        <w:t xml:space="preserve">umentation </w:t>
-      </w:r>
-      <w:r>
-        <w:rPr>
-          <w:b/>
-          <w:bCs/>
-          <w:lang w:eastAsia="de-DE"/>
-        </w:rPr>
-        <w:t>of</w:t>
-      </w:r>
-      <w:r>
-        <w:rPr>
-          <w:b/>
-          <w:bCs/>
-          <w:lang w:eastAsia="de-DE"/>
-        </w:rPr>
-        <w:t xml:space="preserve"> </w:t>
-      </w:r>
-      <w:r>
-        <w:rPr>
-          <w:b/>
-          <w:bCs/>
-          <w:lang w:eastAsia="de-DE"/>
-        </w:rPr>
-        <w:t xml:space="preserve">Software </w:t>
-      </w:r>
-      <w:r>
-        <w:rPr>
-          <w:b/>
-          <w:bCs/>
-          <w:lang w:eastAsia="de-DE"/>
-        </w:rPr>
-        <w:t>A</w:t>
-      </w:r>
-      <w:r>
-        <w:rPr>
-          <w:b/>
-          <w:bCs/>
-          <w:lang w:eastAsia="de-DE"/>
-        </w:rPr>
-        <w:t>rchitecture</w:t>
-      </w:r>
-    </w:p>
-    <w:p>
-      <w:pPr>
-        <w:pStyle w:val="Listenabsatz"/>
-        <w:ind w:left="1440"/>
-        <w:rPr>
-          <w:lang w:eastAsia="de-DE"/>
-        </w:rPr>
-      </w:pPr>
-      <w:r>
-        <w:rPr>
-          <w:lang w:eastAsia="de-DE"/>
-        </w:rPr>
-        <w:t xml:space="preserve">Status: </w:t>
-      </w:r>
-      <w:r>
-        <w:rPr>
-          <w:lang w:eastAsia="de-DE"/>
-        </w:rPr>
-        <w:t>open</w:t>
-      </w:r>
-    </w:p>
-    <w:p>
-      <w:pPr>
-        <w:pStyle w:val="Listenabsatz"/>
-        <w:ind w:left="1440"/>
-        <w:rPr>
-          <w:lang w:eastAsia="de-DE"/>
-        </w:rPr>
-      </w:pPr>
-      <w:r>
-        <w:rPr>
-          <w:lang w:eastAsia="de-DE"/>
-        </w:rPr>
-        <w:t>Description</w:t>
-      </w:r>
-      <w:r>
-        <w:rPr>
-          <w:lang w:eastAsia="de-DE"/>
-        </w:rPr>
-        <w:t>:</w:t>
-      </w:r>
-    </w:p>
-    <w:p>
-      <w:pPr>
-        <w:spacing w:before="100" w:beforeAutospacing="1" w:after="100" w:afterAutospacing="1" w:line="240" w:lineRule="auto"/>
-        <w:jc w:val="left"/>
-        <w:rPr>
-          <w:rFonts w:ascii="Times New Roman" w:eastAsia="Times New Roman" w:hAnsi="Times New Roman" w:cs="Times New Roman"/>
-          <w:kern w:val="0"/>
+        <w:pStyle w:val="berschrift1"/>
+        <w:rPr>
+          <w:rFonts w:ascii="Times New Roman" w:eastAsia="Times New Roman" w:hAnsi="Times New Roman"/>
           <w:sz w:val="24"/>
           <w:szCs w:val="24"/>
-          <w:lang w:val="de-DE" w:eastAsia="ja-JP"/>
+          <w:lang w:val="en-US" w:eastAsia="ja-JP"/>
         </w:rPr>
       </w:pPr>
     </w:p>
     <w:sectPr>
-      <w:headerReference w:type="default" r:id="rId22"/>
-      <w:footerReference w:type="default" r:id="rId23"/>
-      <w:headerReference w:type="first" r:id="rId24"/>
-      <w:footerReference w:type="first" r:id="rId25"/>
+      <w:headerReference w:type="default" r:id="rId26"/>
+      <w:footerReference w:type="default" r:id="rId27"/>
+      <w:headerReference w:type="first" r:id="rId28"/>
+      <w:footerReference w:type="first" r:id="rId29"/>
       <w:pgSz w:w="11907" w:h="16840" w:code="9"/>
       <w:pgMar w:top="2835" w:right="1418" w:bottom="851" w:left="1418" w:header="567" w:footer="760" w:gutter="0"/>
       <w:pgNumType w:start="1"/>
@@ -2597,7 +2716,7 @@
       </w:r>
     </w:p>
   </w:comment>
-  <w:comment w:id="38" w:author="Woock, Kristina" w:date="2023-10-08T15:21:00Z" w:initials="KW">
+  <w:comment w:id="36" w:author="Woock, Kristina" w:date="2023-10-08T15:21:00Z" w:initials="KW">
     <w:p>
       <w:pPr>
         <w:pStyle w:val="Kommentartext"/>
@@ -2609,10 +2728,7 @@
         <w:annotationRef/>
       </w:r>
       <w:r>
-        <w:t xml:space="preserve">Oder </w:t>
-      </w:r>
-      <w:r>
-        <w:t>achievement</w:t>
+        <w:t>Oder achievement</w:t>
       </w:r>
     </w:p>
   </w:comment>
@@ -2819,7 +2935,7 @@
         <w:sz w:val="12"/>
         <w:szCs w:val="12"/>
         <w:lang w:val="de-DE"/>
-        <w:rPrChange w:id="54" w:author="Hermann Woock" w:date="2023-10-08T15:59:00Z">
+        <w:rPrChange w:id="51" w:author="Hermann Woock" w:date="2023-10-08T15:59:00Z">
           <w:rPr>
             <w:sz w:val="12"/>
             <w:szCs w:val="12"/>
@@ -3038,7 +3154,7 @@
         <w:sz w:val="12"/>
         <w:szCs w:val="12"/>
         <w:lang w:val="de-DE"/>
-        <w:rPrChange w:id="55" w:author="Hermann Woock" w:date="2023-10-08T15:59:00Z">
+        <w:rPrChange w:id="52" w:author="Hermann Woock" w:date="2023-10-08T15:59:00Z">
           <w:rPr>
             <w:color w:val="7F7F7F"/>
             <w:sz w:val="12"/>
@@ -3054,7 +3170,7 @@
         <w:sz w:val="12"/>
         <w:szCs w:val="12"/>
         <w:lang w:val="de-DE"/>
-        <w:rPrChange w:id="56" w:author="Hermann Woock" w:date="2023-10-08T15:59:00Z">
+        <w:rPrChange w:id="53" w:author="Hermann Woock" w:date="2023-10-08T15:59:00Z">
           <w:rPr>
             <w:color w:val="7F7F7F"/>
             <w:sz w:val="12"/>
@@ -3071,7 +3187,7 @@
         <w:sz w:val="12"/>
         <w:szCs w:val="12"/>
         <w:lang w:val="de-DE"/>
-        <w:rPrChange w:id="57" w:author="Hermann Woock" w:date="2023-10-08T15:59:00Z">
+        <w:rPrChange w:id="54" w:author="Hermann Woock" w:date="2023-10-08T15:59:00Z">
           <w:rPr>
             <w:color w:val="7F7F7F"/>
             <w:sz w:val="12"/>
@@ -3105,7 +3221,7 @@
               <w:sz w:val="12"/>
               <w:szCs w:val="12"/>
               <w:lang w:val="de-DE"/>
-              <w:rPrChange w:id="58" w:author="Hermann Woock" w:date="2023-10-08T15:59:00Z">
+              <w:rPrChange w:id="55" w:author="Hermann Woock" w:date="2023-10-08T15:59:00Z">
                 <w:rPr>
                   <w:sz w:val="12"/>
                   <w:szCs w:val="12"/>
@@ -3127,7 +3243,7 @@
               <w:sz w:val="12"/>
               <w:szCs w:val="12"/>
               <w:lang w:val="de-DE"/>
-              <w:rPrChange w:id="59" w:author="Hermann Woock" w:date="2023-10-08T15:59:00Z">
+              <w:rPrChange w:id="56" w:author="Hermann Woock" w:date="2023-10-08T15:59:00Z">
                 <w:rPr>
                   <w:sz w:val="12"/>
                   <w:szCs w:val="12"/>
@@ -3150,7 +3266,7 @@
               <w:sz w:val="12"/>
               <w:szCs w:val="12"/>
               <w:lang w:val="de-DE"/>
-              <w:rPrChange w:id="60" w:author="Hermann Woock" w:date="2023-10-08T15:59:00Z">
+              <w:rPrChange w:id="57" w:author="Hermann Woock" w:date="2023-10-08T15:59:00Z">
                 <w:rPr>
                   <w:sz w:val="12"/>
                   <w:szCs w:val="12"/>
@@ -3172,7 +3288,7 @@
               <w:sz w:val="12"/>
               <w:szCs w:val="12"/>
               <w:lang w:val="de-DE"/>
-              <w:rPrChange w:id="61" w:author="Hermann Woock" w:date="2023-10-08T15:59:00Z">
+              <w:rPrChange w:id="58" w:author="Hermann Woock" w:date="2023-10-08T15:59:00Z">
                 <w:rPr>
                   <w:sz w:val="12"/>
                   <w:szCs w:val="12"/>
@@ -3191,7 +3307,7 @@
         <w:sz w:val="12"/>
         <w:szCs w:val="12"/>
         <w:lang w:val="de-DE"/>
-        <w:rPrChange w:id="62" w:author="Hermann Woock" w:date="2023-10-08T15:59:00Z">
+        <w:rPrChange w:id="59" w:author="Hermann Woock" w:date="2023-10-08T15:59:00Z">
           <w:rPr>
             <w:sz w:val="12"/>
             <w:szCs w:val="12"/>
@@ -3860,7 +3976,7 @@
         <v:path o:extrusionok="f" gradientshapeok="t" o:connecttype="rect"/>
         <o:lock v:ext="edit" aspectratio="t"/>
       </v:shapetype>
-      <v:shape id="_x0000_i1026" type="#_x0000_t75" style="width:21.75pt;height:21.75pt" o:bullet="t">
+      <v:shape id="_x0000_i1029" type="#_x0000_t75" style="width:21.7pt;height:21.7pt" o:bullet="t">
         <v:imagedata r:id="rId1" o:title="2Lisbe"/>
       </v:shape>
     </w:pict>
@@ -5259,6 +5375,119 @@
     </w:lvl>
   </w:abstractNum>
   <w:abstractNum w:abstractNumId="12" w15:restartNumberingAfterBreak="0">
+    <w:nsid w:val="2D4D1C60"/>
+    <w:multiLevelType w:val="multilevel"/>
+    <w:tmpl w:val="71CE44E0"/>
+    <w:lvl w:ilvl="0">
+      <w:start w:val="1"/>
+      <w:numFmt w:val="decimal"/>
+      <w:lvlText w:val="%1."/>
+      <w:lvlJc w:val="left"/>
+      <w:pPr>
+        <w:tabs>
+          <w:tab w:val="num" w:pos="720"/>
+        </w:tabs>
+        <w:ind w:left="720" w:hanging="360"/>
+      </w:pPr>
+    </w:lvl>
+    <w:lvl w:ilvl="1" w:tentative="1">
+      <w:start w:val="1"/>
+      <w:numFmt w:val="decimal"/>
+      <w:lvlText w:val="%2."/>
+      <w:lvlJc w:val="left"/>
+      <w:pPr>
+        <w:tabs>
+          <w:tab w:val="num" w:pos="1440"/>
+        </w:tabs>
+        <w:ind w:left="1440" w:hanging="360"/>
+      </w:pPr>
+    </w:lvl>
+    <w:lvl w:ilvl="2" w:tentative="1">
+      <w:start w:val="1"/>
+      <w:numFmt w:val="decimal"/>
+      <w:lvlText w:val="%3."/>
+      <w:lvlJc w:val="left"/>
+      <w:pPr>
+        <w:tabs>
+          <w:tab w:val="num" w:pos="2160"/>
+        </w:tabs>
+        <w:ind w:left="2160" w:hanging="360"/>
+      </w:pPr>
+    </w:lvl>
+    <w:lvl w:ilvl="3" w:tentative="1">
+      <w:start w:val="1"/>
+      <w:numFmt w:val="decimal"/>
+      <w:lvlText w:val="%4."/>
+      <w:lvlJc w:val="left"/>
+      <w:pPr>
+        <w:tabs>
+          <w:tab w:val="num" w:pos="2880"/>
+        </w:tabs>
+        <w:ind w:left="2880" w:hanging="360"/>
+      </w:pPr>
+    </w:lvl>
+    <w:lvl w:ilvl="4" w:tentative="1">
+      <w:start w:val="1"/>
+      <w:numFmt w:val="decimal"/>
+      <w:lvlText w:val="%5."/>
+      <w:lvlJc w:val="left"/>
+      <w:pPr>
+        <w:tabs>
+          <w:tab w:val="num" w:pos="3600"/>
+        </w:tabs>
+        <w:ind w:left="3600" w:hanging="360"/>
+      </w:pPr>
+    </w:lvl>
+    <w:lvl w:ilvl="5" w:tentative="1">
+      <w:start w:val="1"/>
+      <w:numFmt w:val="decimal"/>
+      <w:lvlText w:val="%6."/>
+      <w:lvlJc w:val="left"/>
+      <w:pPr>
+        <w:tabs>
+          <w:tab w:val="num" w:pos="4320"/>
+        </w:tabs>
+        <w:ind w:left="4320" w:hanging="360"/>
+      </w:pPr>
+    </w:lvl>
+    <w:lvl w:ilvl="6" w:tentative="1">
+      <w:start w:val="1"/>
+      <w:numFmt w:val="decimal"/>
+      <w:lvlText w:val="%7."/>
+      <w:lvlJc w:val="left"/>
+      <w:pPr>
+        <w:tabs>
+          <w:tab w:val="num" w:pos="5040"/>
+        </w:tabs>
+        <w:ind w:left="5040" w:hanging="360"/>
+      </w:pPr>
+    </w:lvl>
+    <w:lvl w:ilvl="7" w:tentative="1">
+      <w:start w:val="1"/>
+      <w:numFmt w:val="decimal"/>
+      <w:lvlText w:val="%8."/>
+      <w:lvlJc w:val="left"/>
+      <w:pPr>
+        <w:tabs>
+          <w:tab w:val="num" w:pos="5760"/>
+        </w:tabs>
+        <w:ind w:left="5760" w:hanging="360"/>
+      </w:pPr>
+    </w:lvl>
+    <w:lvl w:ilvl="8" w:tentative="1">
+      <w:start w:val="1"/>
+      <w:numFmt w:val="decimal"/>
+      <w:lvlText w:val="%9."/>
+      <w:lvlJc w:val="left"/>
+      <w:pPr>
+        <w:tabs>
+          <w:tab w:val="num" w:pos="6480"/>
+        </w:tabs>
+        <w:ind w:left="6480" w:hanging="360"/>
+      </w:pPr>
+    </w:lvl>
+  </w:abstractNum>
+  <w:abstractNum w:abstractNumId="13" w15:restartNumberingAfterBreak="0">
     <w:nsid w:val="2E535BC3"/>
     <w:multiLevelType w:val="hybridMultilevel"/>
     <w:tmpl w:val="9208DDB0"/>
@@ -5347,7 +5576,7 @@
       </w:pPr>
     </w:lvl>
   </w:abstractNum>
-  <w:abstractNum w:abstractNumId="13" w15:restartNumberingAfterBreak="0">
+  <w:abstractNum w:abstractNumId="14" w15:restartNumberingAfterBreak="0">
     <w:nsid w:val="35134C5D"/>
     <w:multiLevelType w:val="multilevel"/>
     <w:tmpl w:val="C1A0AC4E"/>
@@ -5451,7 +5680,7 @@
       </w:rPr>
     </w:lvl>
   </w:abstractNum>
-  <w:abstractNum w:abstractNumId="14" w15:restartNumberingAfterBreak="0">
+  <w:abstractNum w:abstractNumId="15" w15:restartNumberingAfterBreak="0">
     <w:nsid w:val="38137A9D"/>
     <w:multiLevelType w:val="hybridMultilevel"/>
     <w:tmpl w:val="C9B823E4"/>
@@ -5564,7 +5793,7 @@
       </w:rPr>
     </w:lvl>
   </w:abstractNum>
-  <w:abstractNum w:abstractNumId="15" w15:restartNumberingAfterBreak="0">
+  <w:abstractNum w:abstractNumId="16" w15:restartNumberingAfterBreak="0">
     <w:nsid w:val="39890ECC"/>
     <w:multiLevelType w:val="hybridMultilevel"/>
     <w:tmpl w:val="9D22CFA0"/>
@@ -5677,7 +5906,7 @@
       </w:rPr>
     </w:lvl>
   </w:abstractNum>
-  <w:abstractNum w:abstractNumId="16" w15:restartNumberingAfterBreak="0">
+  <w:abstractNum w:abstractNumId="17" w15:restartNumberingAfterBreak="0">
     <w:nsid w:val="3A643D60"/>
     <w:multiLevelType w:val="hybridMultilevel"/>
     <w:tmpl w:val="9F2E2146"/>
@@ -5789,7 +6018,7 @@
       </w:rPr>
     </w:lvl>
   </w:abstractNum>
-  <w:abstractNum w:abstractNumId="17" w15:restartNumberingAfterBreak="0">
+  <w:abstractNum w:abstractNumId="18" w15:restartNumberingAfterBreak="0">
     <w:nsid w:val="3BCB2AF9"/>
     <w:multiLevelType w:val="hybridMultilevel"/>
     <w:tmpl w:val="E64461B2"/>
@@ -5902,7 +6131,7 @@
       </w:rPr>
     </w:lvl>
   </w:abstractNum>
-  <w:abstractNum w:abstractNumId="18" w15:restartNumberingAfterBreak="0">
+  <w:abstractNum w:abstractNumId="19" w15:restartNumberingAfterBreak="0">
     <w:nsid w:val="3D093958"/>
     <w:multiLevelType w:val="hybridMultilevel"/>
     <w:tmpl w:val="468AB116"/>
@@ -5988,7 +6217,7 @@
       </w:pPr>
     </w:lvl>
   </w:abstractNum>
-  <w:abstractNum w:abstractNumId="19" w15:restartNumberingAfterBreak="0">
+  <w:abstractNum w:abstractNumId="20" w15:restartNumberingAfterBreak="0">
     <w:nsid w:val="41034DC1"/>
     <w:multiLevelType w:val="hybridMultilevel"/>
     <w:tmpl w:val="E49E0C20"/>
@@ -6104,7 +6333,7 @@
       </w:rPr>
     </w:lvl>
   </w:abstractNum>
-  <w:abstractNum w:abstractNumId="20" w15:restartNumberingAfterBreak="0">
+  <w:abstractNum w:abstractNumId="21" w15:restartNumberingAfterBreak="0">
     <w:nsid w:val="43DB7908"/>
     <w:multiLevelType w:val="hybridMultilevel"/>
     <w:tmpl w:val="A4840CA2"/>
@@ -6193,7 +6422,7 @@
       </w:pPr>
     </w:lvl>
   </w:abstractNum>
-  <w:abstractNum w:abstractNumId="21" w15:restartNumberingAfterBreak="0">
+  <w:abstractNum w:abstractNumId="22" w15:restartNumberingAfterBreak="0">
     <w:nsid w:val="44357958"/>
     <w:multiLevelType w:val="hybridMultilevel"/>
     <w:tmpl w:val="188C0954"/>
@@ -6311,7 +6540,7 @@
       </w:rPr>
     </w:lvl>
   </w:abstractNum>
-  <w:abstractNum w:abstractNumId="22" w15:restartNumberingAfterBreak="0">
+  <w:abstractNum w:abstractNumId="23" w15:restartNumberingAfterBreak="0">
     <w:nsid w:val="4A612464"/>
     <w:multiLevelType w:val="multilevel"/>
     <w:tmpl w:val="648E045A"/>
@@ -6419,7 +6648,7 @@
       </w:pPr>
     </w:lvl>
   </w:abstractNum>
-  <w:abstractNum w:abstractNumId="23" w15:restartNumberingAfterBreak="0">
+  <w:abstractNum w:abstractNumId="24" w15:restartNumberingAfterBreak="0">
     <w:nsid w:val="4CD247F4"/>
     <w:multiLevelType w:val="hybridMultilevel"/>
     <w:tmpl w:val="E3480708"/>
@@ -6509,7 +6738,7 @@
       </w:pPr>
     </w:lvl>
   </w:abstractNum>
-  <w:abstractNum w:abstractNumId="24" w15:restartNumberingAfterBreak="0">
+  <w:abstractNum w:abstractNumId="25" w15:restartNumberingAfterBreak="0">
     <w:nsid w:val="4D4D5371"/>
     <w:multiLevelType w:val="hybridMultilevel"/>
     <w:tmpl w:val="A66AD72E"/>
@@ -6622,7 +6851,7 @@
       </w:rPr>
     </w:lvl>
   </w:abstractNum>
-  <w:abstractNum w:abstractNumId="25" w15:restartNumberingAfterBreak="0">
+  <w:abstractNum w:abstractNumId="26" w15:restartNumberingAfterBreak="0">
     <w:nsid w:val="505B6C85"/>
     <w:multiLevelType w:val="multilevel"/>
     <w:tmpl w:val="0DE0C69A"/>
@@ -6771,7 +7000,7 @@
       </w:rPr>
     </w:lvl>
   </w:abstractNum>
-  <w:abstractNum w:abstractNumId="26" w15:restartNumberingAfterBreak="0">
+  <w:abstractNum w:abstractNumId="27" w15:restartNumberingAfterBreak="0">
     <w:nsid w:val="5C5E50E9"/>
     <w:multiLevelType w:val="hybridMultilevel"/>
     <w:tmpl w:val="7BBE9426"/>
@@ -6884,7 +7113,7 @@
       </w:rPr>
     </w:lvl>
   </w:abstractNum>
-  <w:abstractNum w:abstractNumId="27" w15:restartNumberingAfterBreak="0">
+  <w:abstractNum w:abstractNumId="28" w15:restartNumberingAfterBreak="0">
     <w:nsid w:val="5D1110E0"/>
     <w:multiLevelType w:val="multilevel"/>
     <w:tmpl w:val="8BACEA4E"/>
@@ -7033,7 +7262,7 @@
       </w:rPr>
     </w:lvl>
   </w:abstractNum>
-  <w:abstractNum w:abstractNumId="28" w15:restartNumberingAfterBreak="0">
+  <w:abstractNum w:abstractNumId="29" w15:restartNumberingAfterBreak="0">
     <w:nsid w:val="5DFF58E1"/>
     <w:multiLevelType w:val="multilevel"/>
     <w:tmpl w:val="8BACEA4E"/>
@@ -7182,7 +7411,7 @@
       </w:rPr>
     </w:lvl>
   </w:abstractNum>
-  <w:abstractNum w:abstractNumId="29" w15:restartNumberingAfterBreak="0">
+  <w:abstractNum w:abstractNumId="30" w15:restartNumberingAfterBreak="0">
     <w:nsid w:val="5EB50DFD"/>
     <w:multiLevelType w:val="hybridMultilevel"/>
     <w:tmpl w:val="DC425A82"/>
@@ -7295,7 +7524,7 @@
       </w:rPr>
     </w:lvl>
   </w:abstractNum>
-  <w:abstractNum w:abstractNumId="30" w15:restartNumberingAfterBreak="0">
+  <w:abstractNum w:abstractNumId="31" w15:restartNumberingAfterBreak="0">
     <w:nsid w:val="60921CD6"/>
     <w:multiLevelType w:val="multilevel"/>
     <w:tmpl w:val="CC209366"/>
@@ -7446,7 +7675,7 @@
       </w:rPr>
     </w:lvl>
   </w:abstractNum>
-  <w:abstractNum w:abstractNumId="31" w15:restartNumberingAfterBreak="0">
+  <w:abstractNum w:abstractNumId="32" w15:restartNumberingAfterBreak="0">
     <w:nsid w:val="669C33B9"/>
     <w:multiLevelType w:val="hybridMultilevel"/>
     <w:tmpl w:val="F5288656"/>
@@ -7562,7 +7791,7 @@
       </w:rPr>
     </w:lvl>
   </w:abstractNum>
-  <w:abstractNum w:abstractNumId="32" w15:restartNumberingAfterBreak="0">
+  <w:abstractNum w:abstractNumId="33" w15:restartNumberingAfterBreak="0">
     <w:nsid w:val="6CEC6A1C"/>
     <w:multiLevelType w:val="multilevel"/>
     <w:tmpl w:val="EE46B02E"/>
@@ -7675,7 +7904,7 @@
       </w:pPr>
     </w:lvl>
   </w:abstractNum>
-  <w:abstractNum w:abstractNumId="33" w15:restartNumberingAfterBreak="0">
+  <w:abstractNum w:abstractNumId="34" w15:restartNumberingAfterBreak="0">
     <w:nsid w:val="6EBD2566"/>
     <w:multiLevelType w:val="multilevel"/>
     <w:tmpl w:val="21B47960"/>
@@ -7797,7 +8026,7 @@
       </w:pPr>
     </w:lvl>
   </w:abstractNum>
-  <w:abstractNum w:abstractNumId="34" w15:restartNumberingAfterBreak="0">
+  <w:abstractNum w:abstractNumId="35" w15:restartNumberingAfterBreak="0">
     <w:nsid w:val="71756A0C"/>
     <w:multiLevelType w:val="multilevel"/>
     <w:tmpl w:val="176AB66C"/>
@@ -7883,7 +8112,7 @@
       </w:pPr>
     </w:lvl>
   </w:abstractNum>
-  <w:abstractNum w:abstractNumId="35" w15:restartNumberingAfterBreak="0">
+  <w:abstractNum w:abstractNumId="36" w15:restartNumberingAfterBreak="0">
     <w:nsid w:val="72625F0D"/>
     <w:multiLevelType w:val="hybridMultilevel"/>
     <w:tmpl w:val="04E41A3A"/>
@@ -7999,7 +8228,7 @@
       </w:rPr>
     </w:lvl>
   </w:abstractNum>
-  <w:abstractNum w:abstractNumId="36" w15:restartNumberingAfterBreak="0">
+  <w:abstractNum w:abstractNumId="37" w15:restartNumberingAfterBreak="0">
     <w:nsid w:val="73B70876"/>
     <w:multiLevelType w:val="multilevel"/>
     <w:tmpl w:val="8BACEA4E"/>
@@ -8148,7 +8377,7 @@
       </w:rPr>
     </w:lvl>
   </w:abstractNum>
-  <w:abstractNum w:abstractNumId="37" w15:restartNumberingAfterBreak="0">
+  <w:abstractNum w:abstractNumId="38" w15:restartNumberingAfterBreak="0">
     <w:nsid w:val="75CB3718"/>
     <w:multiLevelType w:val="multilevel"/>
     <w:tmpl w:val="9348DE60"/>
@@ -8297,7 +8526,7 @@
       </w:rPr>
     </w:lvl>
   </w:abstractNum>
-  <w:abstractNum w:abstractNumId="38" w15:restartNumberingAfterBreak="0">
+  <w:abstractNum w:abstractNumId="39" w15:restartNumberingAfterBreak="0">
     <w:nsid w:val="7A1D7A2B"/>
     <w:multiLevelType w:val="multilevel"/>
     <w:tmpl w:val="14AEDBFA"/>
@@ -8446,7 +8675,7 @@
       </w:rPr>
     </w:lvl>
   </w:abstractNum>
-  <w:abstractNum w:abstractNumId="39" w15:restartNumberingAfterBreak="0">
+  <w:abstractNum w:abstractNumId="40" w15:restartNumberingAfterBreak="0">
     <w:nsid w:val="7D5F7725"/>
     <w:multiLevelType w:val="hybridMultilevel"/>
     <w:tmpl w:val="2312EBDE"/>
@@ -8560,49 +8789,49 @@
     </w:lvl>
   </w:abstractNum>
   <w:num w:numId="1" w16cid:durableId="2056850814">
-    <w:abstractNumId w:val="18"/>
+    <w:abstractNumId w:val="19"/>
   </w:num>
   <w:num w:numId="2" w16cid:durableId="839126961">
     <w:abstractNumId w:val="4"/>
   </w:num>
   <w:num w:numId="3" w16cid:durableId="173299948">
-    <w:abstractNumId w:val="33"/>
+    <w:abstractNumId w:val="34"/>
   </w:num>
   <w:num w:numId="4" w16cid:durableId="1257129469">
-    <w:abstractNumId w:val="23"/>
+    <w:abstractNumId w:val="24"/>
   </w:num>
   <w:num w:numId="5" w16cid:durableId="931939880">
-    <w:abstractNumId w:val="12"/>
+    <w:abstractNumId w:val="13"/>
   </w:num>
   <w:num w:numId="6" w16cid:durableId="2136215927">
-    <w:abstractNumId w:val="24"/>
+    <w:abstractNumId w:val="25"/>
   </w:num>
   <w:num w:numId="7" w16cid:durableId="692610882">
-    <w:abstractNumId w:val="20"/>
+    <w:abstractNumId w:val="21"/>
   </w:num>
   <w:num w:numId="8" w16cid:durableId="628826637">
     <w:abstractNumId w:val="1"/>
   </w:num>
   <w:num w:numId="9" w16cid:durableId="810829989">
-    <w:abstractNumId w:val="16"/>
+    <w:abstractNumId w:val="17"/>
   </w:num>
   <w:num w:numId="10" w16cid:durableId="1402675829">
     <w:abstractNumId w:val="6"/>
   </w:num>
   <w:num w:numId="11" w16cid:durableId="1044326234">
-    <w:abstractNumId w:val="14"/>
+    <w:abstractNumId w:val="15"/>
   </w:num>
   <w:num w:numId="12" w16cid:durableId="1445424738">
-    <w:abstractNumId w:val="29"/>
+    <w:abstractNumId w:val="30"/>
   </w:num>
   <w:num w:numId="13" w16cid:durableId="1231309082">
-    <w:abstractNumId w:val="26"/>
+    <w:abstractNumId w:val="27"/>
   </w:num>
   <w:num w:numId="14" w16cid:durableId="987133186">
-    <w:abstractNumId w:val="39"/>
+    <w:abstractNumId w:val="40"/>
   </w:num>
   <w:num w:numId="15" w16cid:durableId="1746881978">
-    <w:abstractNumId w:val="37"/>
+    <w:abstractNumId w:val="38"/>
   </w:num>
   <w:num w:numId="16" w16cid:durableId="123810796">
     <w:abstractNumId w:val="0"/>
@@ -8611,22 +8840,22 @@
     <w:abstractNumId w:val="3"/>
   </w:num>
   <w:num w:numId="18" w16cid:durableId="649091108">
-    <w:abstractNumId w:val="28"/>
+    <w:abstractNumId w:val="29"/>
   </w:num>
   <w:num w:numId="19" w16cid:durableId="575240048">
     <w:abstractNumId w:val="9"/>
   </w:num>
   <w:num w:numId="20" w16cid:durableId="520703868">
-    <w:abstractNumId w:val="32"/>
+    <w:abstractNumId w:val="33"/>
   </w:num>
   <w:num w:numId="21" w16cid:durableId="1137843910">
-    <w:abstractNumId w:val="27"/>
+    <w:abstractNumId w:val="28"/>
   </w:num>
   <w:num w:numId="22" w16cid:durableId="1993172249">
-    <w:abstractNumId w:val="36"/>
+    <w:abstractNumId w:val="37"/>
   </w:num>
   <w:num w:numId="23" w16cid:durableId="606737055">
-    <w:abstractNumId w:val="34"/>
+    <w:abstractNumId w:val="35"/>
     <w:lvlOverride w:ilvl="0">
       <w:startOverride w:val="1"/>
     </w:lvlOverride>
@@ -8665,43 +8894,46 @@
     <w:abstractNumId w:val="2"/>
   </w:num>
   <w:num w:numId="27" w16cid:durableId="993416781">
-    <w:abstractNumId w:val="13"/>
+    <w:abstractNumId w:val="14"/>
   </w:num>
   <w:num w:numId="28" w16cid:durableId="1048410570">
     <w:abstractNumId w:val="10"/>
   </w:num>
   <w:num w:numId="29" w16cid:durableId="1582325396">
-    <w:abstractNumId w:val="25"/>
+    <w:abstractNumId w:val="26"/>
   </w:num>
   <w:num w:numId="30" w16cid:durableId="1078943634">
-    <w:abstractNumId w:val="15"/>
+    <w:abstractNumId w:val="16"/>
   </w:num>
   <w:num w:numId="31" w16cid:durableId="1165315806">
-    <w:abstractNumId w:val="17"/>
+    <w:abstractNumId w:val="18"/>
   </w:num>
   <w:num w:numId="32" w16cid:durableId="481391883">
-    <w:abstractNumId w:val="19"/>
+    <w:abstractNumId w:val="20"/>
   </w:num>
   <w:num w:numId="33" w16cid:durableId="1670406663">
-    <w:abstractNumId w:val="31"/>
+    <w:abstractNumId w:val="32"/>
   </w:num>
   <w:num w:numId="34" w16cid:durableId="1379354642">
-    <w:abstractNumId w:val="35"/>
+    <w:abstractNumId w:val="36"/>
   </w:num>
   <w:num w:numId="35" w16cid:durableId="1430541848">
-    <w:abstractNumId w:val="38"/>
+    <w:abstractNumId w:val="39"/>
   </w:num>
   <w:num w:numId="36" w16cid:durableId="162210881">
-    <w:abstractNumId w:val="21"/>
+    <w:abstractNumId w:val="22"/>
   </w:num>
   <w:num w:numId="37" w16cid:durableId="752554607">
     <w:abstractNumId w:val="11"/>
   </w:num>
   <w:num w:numId="38" w16cid:durableId="33193404">
-    <w:abstractNumId w:val="30"/>
+    <w:abstractNumId w:val="31"/>
   </w:num>
   <w:num w:numId="39" w16cid:durableId="1774592839">
     <w:abstractNumId w:val="8"/>
+  </w:num>
+  <w:num w:numId="40" w16cid:durableId="1348410430">
+    <w:abstractNumId w:val="12"/>
   </w:num>
   <w:numIdMacAtCleanup w:val="9"/>
 </w:numbering>
@@ -8714,6 +8946,9 @@
   </w15:person>
   <w15:person w15:author="Woock, Kristina">
     <w15:presenceInfo w15:providerId="AD" w15:userId="S::kristina.woock@haw-hamburg.de::f088a943-4eb4-40ae-852b-1d2494714672"/>
+  </w15:person>
+  <w15:person w15:author="Ebbing, Matthias">
+    <w15:presenceInfo w15:providerId="AD" w15:userId="S::Matthias.Ebbing@adesso-health.de::3c57412e-24ab-437b-bed1-235373395b60"/>
   </w15:person>
 </w15:people>
 </file>
@@ -9126,6 +9361,7 @@
     <w:name w:val="heading 1"/>
     <w:basedOn w:val="Standard"/>
     <w:next w:val="Standard"/>
+    <w:link w:val="berschrift1Zchn"/>
     <w:qFormat/>
     <w:rsid w:val="004A0C13"/>
     <w:pPr>
@@ -10134,6 +10370,18 @@
       <w:lang w:val="en-US" w:eastAsia="zh-CN"/>
     </w:rPr>
   </w:style>
+  <w:style w:type="character" w:customStyle="1" w:styleId="berschrift1Zchn">
+    <w:name w:val="Überschrift 1 Zchn"/>
+    <w:basedOn w:val="Absatz-Standardschriftart"/>
+    <w:link w:val="berschrift1"/>
+    <w:rsid w:val="00C629D4"/>
+    <w:rPr>
+      <w:rFonts w:ascii="Arial" w:hAnsi="Arial"/>
+      <w:b/>
+      <w:color w:val="0070C0"/>
+      <w:sz w:val="22"/>
+    </w:rPr>
+  </w:style>
 </w:styles>
 </file>
 
